--- a/blog_posts.docx
+++ b/blog_posts.docx
@@ -56,6 +56,29 @@
     <w:p>
       <w:r>
         <w:t>Created At: 2023-07-04 06:50:51.182764+00:00</w:t>
+      </w:r>
+    </w:p>
+    <w:p>
+      <w:pPr>
+        <w:pStyle w:val="Heading2"/>
+      </w:pPr>
+      <w:r>
+        <w:t>sandwich</w:t>
+      </w:r>
+    </w:p>
+    <w:p>
+      <w:r>
+        <w:t>By: gojo</w:t>
+      </w:r>
+    </w:p>
+    <w:p>
+      <w:r>
+        <w:t>There are 3 main components of a sandwich: the bread, the spread, and the filling.</w:t>
+      </w:r>
+    </w:p>
+    <w:p>
+      <w:r>
+        <w:t>Created At: 2023-07-06 03:38:17.954037+00:00</w:t>
       </w:r>
     </w:p>
     <w:sectPr>

--- a/blog_posts.docx
+++ b/blog_posts.docx
@@ -15,55 +15,7 @@
         <w:pStyle w:val="Heading2"/>
       </w:pPr>
       <w:r>
-        <w:t>Burger</w:t>
-      </w:r>
-    </w:p>
-    <w:p>
-      <w:r>
-        <w:t>By: gobal</w:t>
-      </w:r>
-    </w:p>
-    <w:p>
-      <w:r>
-        <w:t xml:space="preserve">Sample-1 </w:t>
-      </w:r>
-    </w:p>
-    <w:p>
-      <w:r>
-        <w:t>Created At: 2023-07-04 06:49:47.975733+00:00</w:t>
-      </w:r>
-    </w:p>
-    <w:p>
-      <w:pPr>
-        <w:pStyle w:val="Heading2"/>
-      </w:pPr>
-      <w:r>
-        <w:t>Pizza</w:t>
-      </w:r>
-    </w:p>
-    <w:p>
-      <w:r>
-        <w:t>By: gobal</w:t>
-      </w:r>
-    </w:p>
-    <w:p>
-      <w:r>
-        <w:t>sample 2</w:t>
-        <w:br/>
-        <w:br/>
-      </w:r>
-    </w:p>
-    <w:p>
-      <w:r>
-        <w:t>Created At: 2023-07-04 06:50:51.182764+00:00</w:t>
-      </w:r>
-    </w:p>
-    <w:p>
-      <w:pPr>
-        <w:pStyle w:val="Heading2"/>
-      </w:pPr>
-      <w:r>
-        <w:t>sandwich</w:t>
+        <w:t>sandwich 7</w:t>
       </w:r>
     </w:p>
     <w:p>
@@ -79,6 +31,52 @@
     <w:p>
       <w:r>
         <w:t>Created At: 2023-07-06 03:38:17.954037+00:00</w:t>
+      </w:r>
+    </w:p>
+    <w:p>
+      <w:pPr>
+        <w:pStyle w:val="Heading2"/>
+      </w:pPr>
+      <w:r>
+        <w:t>md</w:t>
+      </w:r>
+    </w:p>
+    <w:p>
+      <w:r>
+        <w:t>By: gojo</w:t>
+      </w:r>
+    </w:p>
+    <w:p>
+      <w:r>
+        <w:t>dd</w:t>
+      </w:r>
+    </w:p>
+    <w:p>
+      <w:r>
+        <w:t>Created At: 2023-07-09 16:40:06.611633+00:00</w:t>
+      </w:r>
+    </w:p>
+    <w:p>
+      <w:pPr>
+        <w:pStyle w:val="Heading2"/>
+      </w:pPr>
+      <w:r>
+        <w:t>jnkjdc</w:t>
+      </w:r>
+    </w:p>
+    <w:p>
+      <w:r>
+        <w:t>By: sanjeevi</w:t>
+      </w:r>
+    </w:p>
+    <w:p>
+      <w:r>
+        <w:t>jdcj</w:t>
+      </w:r>
+    </w:p>
+    <w:p>
+      <w:r>
+        <w:t>Created At: 2023-07-10 03:10:14.572171+00:00</w:t>
       </w:r>
     </w:p>
     <w:sectPr>
